--- a/Mapping procedures.docx
+++ b/Mapping procedures.docx
@@ -170,23 +170,7 @@
           <w:sz w:val="24"/>
           <w:szCs w:val="24"/>
         </w:rPr>
-        <w:t xml:space="preserve">Small screwdriver and </w:t>
-      </w:r>
-      <w:proofErr w:type="spellStart"/>
-      <w:r>
-        <w:rPr>
-          <w:sz w:val="24"/>
-          <w:szCs w:val="24"/>
-        </w:rPr>
-        <w:t>allen</w:t>
-      </w:r>
-      <w:proofErr w:type="spellEnd"/>
-      <w:r>
-        <w:rPr>
-          <w:sz w:val="24"/>
-          <w:szCs w:val="24"/>
-        </w:rPr>
-        <w:t xml:space="preserve"> key for drone </w:t>
+        <w:t xml:space="preserve">Small screwdriver and allen key for drone </w:t>
       </w:r>
       <w:r>
         <w:rPr>
@@ -248,21 +232,12 @@
           <w:szCs w:val="24"/>
         </w:rPr>
       </w:pPr>
-      <w:proofErr w:type="spellStart"/>
-      <w:r>
-        <w:rPr>
-          <w:sz w:val="24"/>
-          <w:szCs w:val="24"/>
-        </w:rPr>
-        <w:t>FieldFox</w:t>
-      </w:r>
-      <w:proofErr w:type="spellEnd"/>
-      <w:r>
-        <w:rPr>
-          <w:sz w:val="24"/>
-          <w:szCs w:val="24"/>
-        </w:rPr>
-        <w:t xml:space="preserve"> (optional)</w:t>
+      <w:r>
+        <w:rPr>
+          <w:sz w:val="24"/>
+          <w:szCs w:val="24"/>
+        </w:rPr>
+        <w:t>FieldFox (optional)</w:t>
       </w:r>
     </w:p>
     <w:p>
@@ -311,25 +286,7 @@
           <w:sz w:val="24"/>
           <w:szCs w:val="24"/>
         </w:rPr>
-        <w:t xml:space="preserve"> station (</w:t>
-      </w:r>
-      <w:proofErr w:type="spellStart"/>
-      <w:proofErr w:type="gramStart"/>
-      <w:r>
-        <w:rPr>
-          <w:sz w:val="24"/>
-          <w:szCs w:val="24"/>
-        </w:rPr>
-        <w:t>ie</w:t>
-      </w:r>
-      <w:proofErr w:type="spellEnd"/>
-      <w:proofErr w:type="gramEnd"/>
-      <w:r>
-        <w:rPr>
-          <w:sz w:val="24"/>
-          <w:szCs w:val="24"/>
-        </w:rPr>
-        <w:t xml:space="preserve"> soccer field ops):</w:t>
+        <w:t xml:space="preserve"> station (ie soccer field ops):</w:t>
       </w:r>
     </w:p>
     <w:p>
@@ -464,17 +421,8 @@
           <w:sz w:val="24"/>
           <w:szCs w:val="24"/>
         </w:rPr>
-        <w:t xml:space="preserve">entral fiberglass supports and </w:t>
-      </w:r>
-      <w:proofErr w:type="gramStart"/>
-      <w:r>
-        <w:rPr>
-          <w:sz w:val="24"/>
-          <w:szCs w:val="24"/>
-        </w:rPr>
-        <w:t>flange</w:t>
-      </w:r>
-      <w:proofErr w:type="gramEnd"/>
+        <w:t>entral fiberglass supports and flange</w:t>
+      </w:r>
     </w:p>
     <w:p>
       <w:pPr>
@@ -536,23 +484,12 @@
         </w:rPr>
         <w:t>(</w:t>
       </w:r>
-      <w:proofErr w:type="spellStart"/>
-      <w:proofErr w:type="gramStart"/>
-      <w:r>
-        <w:rPr>
-          <w:sz w:val="24"/>
-          <w:szCs w:val="24"/>
-        </w:rPr>
-        <w:t>ie</w:t>
-      </w:r>
-      <w:proofErr w:type="spellEnd"/>
-      <w:proofErr w:type="gramEnd"/>
-      <w:r>
-        <w:rPr>
-          <w:sz w:val="24"/>
-          <w:szCs w:val="24"/>
-        </w:rPr>
-        <w:t xml:space="preserve"> </w:t>
+      <w:r>
+        <w:rPr>
+          <w:sz w:val="24"/>
+          <w:szCs w:val="24"/>
+        </w:rPr>
+        <w:t xml:space="preserve">ie </w:t>
       </w:r>
       <w:r>
         <w:rPr>
@@ -809,25 +746,7 @@
           <w:sz w:val="24"/>
           <w:szCs w:val="24"/>
         </w:rPr>
-        <w:t xml:space="preserve"> station (</w:t>
-      </w:r>
-      <w:proofErr w:type="spellStart"/>
-      <w:proofErr w:type="gramStart"/>
-      <w:r>
-        <w:rPr>
-          <w:sz w:val="24"/>
-          <w:szCs w:val="24"/>
-        </w:rPr>
-        <w:t>ie</w:t>
-      </w:r>
-      <w:proofErr w:type="spellEnd"/>
-      <w:proofErr w:type="gramEnd"/>
-      <w:r>
-        <w:rPr>
-          <w:sz w:val="24"/>
-          <w:szCs w:val="24"/>
-        </w:rPr>
-        <w:t xml:space="preserve"> soccer field ops):</w:t>
+        <w:t xml:space="preserve"> station (ie soccer field ops):</w:t>
       </w:r>
     </w:p>
     <w:p>
@@ -847,25 +766,7 @@
           <w:sz w:val="24"/>
           <w:szCs w:val="24"/>
         </w:rPr>
-        <w:t>Determine location of readout system and crew (</w:t>
-      </w:r>
-      <w:proofErr w:type="spellStart"/>
-      <w:proofErr w:type="gramStart"/>
-      <w:r>
-        <w:rPr>
-          <w:sz w:val="24"/>
-          <w:szCs w:val="24"/>
-        </w:rPr>
-        <w:t>ie</w:t>
-      </w:r>
-      <w:proofErr w:type="spellEnd"/>
-      <w:proofErr w:type="gramEnd"/>
-      <w:r>
-        <w:rPr>
-          <w:sz w:val="24"/>
-          <w:szCs w:val="24"/>
-        </w:rPr>
-        <w:t xml:space="preserve"> picnic table)</w:t>
+        <w:t>Determine location of readout system and crew (ie picnic table)</w:t>
       </w:r>
     </w:p>
     <w:p>
@@ -905,17 +806,8 @@
           <w:sz w:val="24"/>
           <w:szCs w:val="24"/>
         </w:rPr>
-        <w:t xml:space="preserve">Can uncoil coax cable and use its length to determine </w:t>
-      </w:r>
-      <w:proofErr w:type="gramStart"/>
-      <w:r>
-        <w:rPr>
-          <w:sz w:val="24"/>
-          <w:szCs w:val="24"/>
-        </w:rPr>
-        <w:t>this</w:t>
-      </w:r>
-      <w:proofErr w:type="gramEnd"/>
+        <w:t>Can uncoil coax cable and use its length to determine this</w:t>
+      </w:r>
     </w:p>
     <w:p>
       <w:pPr>
@@ -934,17 +826,8 @@
           <w:sz w:val="24"/>
           <w:szCs w:val="24"/>
         </w:rPr>
-        <w:t xml:space="preserve">Set up LWA with Xmas tree stand </w:t>
-      </w:r>
-      <w:proofErr w:type="gramStart"/>
-      <w:r>
-        <w:rPr>
-          <w:sz w:val="24"/>
-          <w:szCs w:val="24"/>
-        </w:rPr>
-        <w:t>base</w:t>
-      </w:r>
-      <w:proofErr w:type="gramEnd"/>
+        <w:t>Set up LWA with Xmas tree stand base</w:t>
+      </w:r>
     </w:p>
     <w:p>
       <w:pPr>
@@ -963,17 +846,8 @@
           <w:sz w:val="24"/>
           <w:szCs w:val="24"/>
         </w:rPr>
-        <w:t xml:space="preserve">Includes connecting riser cables to </w:t>
-      </w:r>
-      <w:proofErr w:type="gramStart"/>
-      <w:r>
-        <w:rPr>
-          <w:sz w:val="24"/>
-          <w:szCs w:val="24"/>
-        </w:rPr>
-        <w:t>FEE</w:t>
-      </w:r>
-      <w:proofErr w:type="gramEnd"/>
+        <w:t>Includes connecting riser cables to FEE</w:t>
+      </w:r>
     </w:p>
     <w:p>
       <w:pPr>
@@ -1013,17 +887,8 @@
           <w:sz w:val="24"/>
           <w:szCs w:val="24"/>
         </w:rPr>
-        <w:t xml:space="preserve">Connect GPS antenna to readout </w:t>
-      </w:r>
-      <w:proofErr w:type="gramStart"/>
-      <w:r>
-        <w:rPr>
-          <w:sz w:val="24"/>
-          <w:szCs w:val="24"/>
-        </w:rPr>
-        <w:t>box</w:t>
-      </w:r>
-      <w:proofErr w:type="gramEnd"/>
+        <w:t>Connect GPS antenna to readout box</w:t>
+      </w:r>
     </w:p>
     <w:p>
       <w:pPr>
@@ -1042,17 +907,8 @@
           <w:sz w:val="24"/>
           <w:szCs w:val="24"/>
         </w:rPr>
-        <w:t xml:space="preserve">Connect hard drive to readout box if </w:t>
-      </w:r>
-      <w:proofErr w:type="gramStart"/>
-      <w:r>
-        <w:rPr>
-          <w:sz w:val="24"/>
-          <w:szCs w:val="24"/>
-        </w:rPr>
-        <w:t>needed</w:t>
-      </w:r>
-      <w:proofErr w:type="gramEnd"/>
+        <w:t>Connect hard drive to readout box if needed</w:t>
+      </w:r>
     </w:p>
     <w:p>
       <w:pPr>
@@ -1071,17 +927,8 @@
           <w:sz w:val="24"/>
           <w:szCs w:val="24"/>
         </w:rPr>
-        <w:t xml:space="preserve">Connect coax cables to LWA riser cables and readout </w:t>
-      </w:r>
-      <w:proofErr w:type="gramStart"/>
-      <w:r>
-        <w:rPr>
-          <w:sz w:val="24"/>
-          <w:szCs w:val="24"/>
-        </w:rPr>
-        <w:t>box</w:t>
-      </w:r>
-      <w:proofErr w:type="gramEnd"/>
+        <w:t>Connect coax cables to LWA riser cables and readout box</w:t>
+      </w:r>
     </w:p>
     <w:p>
       <w:pPr>
@@ -1120,23 +967,7 @@
           <w:sz w:val="24"/>
           <w:szCs w:val="24"/>
         </w:rPr>
-        <w:t xml:space="preserve">Ensure drone config file is in the </w:t>
-      </w:r>
-      <w:proofErr w:type="spellStart"/>
-      <w:r>
-        <w:rPr>
-          <w:sz w:val="24"/>
-          <w:szCs w:val="24"/>
-        </w:rPr>
-        <w:t>new_daq</w:t>
-      </w:r>
-      <w:proofErr w:type="spellEnd"/>
-      <w:r>
-        <w:rPr>
-          <w:sz w:val="24"/>
-          <w:szCs w:val="24"/>
-        </w:rPr>
-        <w:t xml:space="preserve"> directory and named “config.ini”</w:t>
+        <w:t>Ensure drone config file is in the new_daq directory and named “config.ini”</w:t>
       </w:r>
     </w:p>
     <w:p>
@@ -1163,39 +994,7 @@
           <w:sz w:val="24"/>
           <w:szCs w:val="24"/>
         </w:rPr>
-        <w:t xml:space="preserve"> drive mounts and </w:t>
-      </w:r>
-      <w:proofErr w:type="spellStart"/>
-      <w:r>
-        <w:rPr>
-          <w:sz w:val="24"/>
-          <w:szCs w:val="24"/>
-        </w:rPr>
-        <w:t>dump_baseband</w:t>
-      </w:r>
-      <w:proofErr w:type="spellEnd"/>
-      <w:r>
-        <w:rPr>
-          <w:sz w:val="24"/>
-          <w:szCs w:val="24"/>
-        </w:rPr>
-        <w:t xml:space="preserve"> and </w:t>
-      </w:r>
-      <w:proofErr w:type="spellStart"/>
-      <w:r>
-        <w:rPr>
-          <w:sz w:val="24"/>
-          <w:szCs w:val="24"/>
-        </w:rPr>
-        <w:t>dump_spectra</w:t>
-      </w:r>
-      <w:proofErr w:type="spellEnd"/>
-      <w:r>
-        <w:rPr>
-          <w:sz w:val="24"/>
-          <w:szCs w:val="24"/>
-        </w:rPr>
-        <w:t xml:space="preserve"> run.</w:t>
+        <w:t xml:space="preserve"> drive mounts and dump_baseband and dump_spectra run.</w:t>
       </w:r>
     </w:p>
     <w:p>
@@ -1356,39 +1155,7 @@
           <w:sz w:val="24"/>
           <w:szCs w:val="24"/>
         </w:rPr>
-        <w:t xml:space="preserve">Use the drone to measure the antenna’s </w:t>
-      </w:r>
-      <w:proofErr w:type="spellStart"/>
-      <w:r>
-        <w:rPr>
-          <w:sz w:val="24"/>
-          <w:szCs w:val="24"/>
-        </w:rPr>
-        <w:t>lat</w:t>
-      </w:r>
-      <w:proofErr w:type="spellEnd"/>
-      <w:r>
-        <w:rPr>
-          <w:sz w:val="24"/>
-          <w:szCs w:val="24"/>
-        </w:rPr>
-        <w:t>/</w:t>
-      </w:r>
-      <w:proofErr w:type="spellStart"/>
-      <w:r>
-        <w:rPr>
-          <w:sz w:val="24"/>
-          <w:szCs w:val="24"/>
-        </w:rPr>
-        <w:t>lon</w:t>
-      </w:r>
-      <w:proofErr w:type="spellEnd"/>
-      <w:r>
-        <w:rPr>
-          <w:sz w:val="24"/>
-          <w:szCs w:val="24"/>
-        </w:rPr>
-        <w:t>. Record this.</w:t>
+        <w:t>Use the drone to measure the antenna’s lat/lon. Record this.</w:t>
       </w:r>
     </w:p>
     <w:p>
@@ -1408,39 +1175,7 @@
           <w:sz w:val="24"/>
           <w:szCs w:val="24"/>
         </w:rPr>
-        <w:t xml:space="preserve">Create a </w:t>
-      </w:r>
-      <w:proofErr w:type="spellStart"/>
-      <w:r>
-        <w:rPr>
-          <w:sz w:val="24"/>
-          <w:szCs w:val="24"/>
-        </w:rPr>
-        <w:t>flightplan</w:t>
-      </w:r>
-      <w:proofErr w:type="spellEnd"/>
-      <w:r>
-        <w:rPr>
-          <w:sz w:val="24"/>
-          <w:szCs w:val="24"/>
-        </w:rPr>
-        <w:t xml:space="preserve"> with the drone hovering directly over the antenna for 5 minutes at altitude (ideally 200 ft). Upload </w:t>
-      </w:r>
-      <w:proofErr w:type="spellStart"/>
-      <w:r>
-        <w:rPr>
-          <w:sz w:val="24"/>
-          <w:szCs w:val="24"/>
-        </w:rPr>
-        <w:t>flightplan</w:t>
-      </w:r>
-      <w:proofErr w:type="spellEnd"/>
-      <w:r>
-        <w:rPr>
-          <w:sz w:val="24"/>
-          <w:szCs w:val="24"/>
-        </w:rPr>
-        <w:t xml:space="preserve"> to the drone.</w:t>
+        <w:t>Create a flightplan with the drone hovering directly over the antenna for 5 minutes at altitude (ideally 200 ft). Upload flightplan to the drone.</w:t>
       </w:r>
     </w:p>
     <w:p>
@@ -1480,23 +1215,7 @@
           <w:sz w:val="24"/>
           <w:szCs w:val="24"/>
         </w:rPr>
-        <w:t>Have the drone takeoff and perform the flight (this is the “</w:t>
-      </w:r>
-      <w:proofErr w:type="spellStart"/>
-      <w:r>
-        <w:rPr>
-          <w:sz w:val="24"/>
-          <w:szCs w:val="24"/>
-        </w:rPr>
-        <w:t>cal</w:t>
-      </w:r>
-      <w:proofErr w:type="spellEnd"/>
-      <w:r>
-        <w:rPr>
-          <w:sz w:val="24"/>
-          <w:szCs w:val="24"/>
-        </w:rPr>
-        <w:t xml:space="preserve"> flight”).</w:t>
+        <w:t>Have the drone takeoff and perform the flight (this is the “cal flight”).</w:t>
       </w:r>
     </w:p>
     <w:p>
@@ -1576,17 +1295,8 @@
           <w:sz w:val="24"/>
           <w:szCs w:val="24"/>
         </w:rPr>
-        <w:t xml:space="preserve">May need to tune the RF chains or the drone’s </w:t>
-      </w:r>
-      <w:proofErr w:type="gramStart"/>
-      <w:r>
-        <w:rPr>
-          <w:sz w:val="24"/>
-          <w:szCs w:val="24"/>
-        </w:rPr>
-        <w:t>emitter</w:t>
-      </w:r>
-      <w:proofErr w:type="gramEnd"/>
+        <w:t>May need to tune the RF chains or the drone’s emitter</w:t>
+      </w:r>
     </w:p>
     <w:p>
       <w:pPr>
@@ -1605,23 +1315,7 @@
           <w:sz w:val="24"/>
           <w:szCs w:val="24"/>
         </w:rPr>
-        <w:t xml:space="preserve">Repeat the </w:t>
-      </w:r>
-      <w:proofErr w:type="spellStart"/>
-      <w:r>
-        <w:rPr>
-          <w:sz w:val="24"/>
-          <w:szCs w:val="24"/>
-        </w:rPr>
-        <w:t>cal</w:t>
-      </w:r>
-      <w:proofErr w:type="spellEnd"/>
-      <w:r>
-        <w:rPr>
-          <w:sz w:val="24"/>
-          <w:szCs w:val="24"/>
-        </w:rPr>
-        <w:t xml:space="preserve"> flight as necessary.</w:t>
+        <w:t>Repeat the cal flight as necessary.</w:t>
       </w:r>
     </w:p>
     <w:p>
@@ -1661,39 +1355,7 @@
           <w:sz w:val="24"/>
           <w:szCs w:val="24"/>
         </w:rPr>
-        <w:t xml:space="preserve">Perform the following flights (use saved MARS </w:t>
-      </w:r>
-      <w:proofErr w:type="spellStart"/>
-      <w:r>
-        <w:rPr>
-          <w:sz w:val="24"/>
-          <w:szCs w:val="24"/>
-        </w:rPr>
-        <w:t>flightplans</w:t>
-      </w:r>
-      <w:proofErr w:type="spellEnd"/>
-      <w:r>
-        <w:rPr>
-          <w:sz w:val="24"/>
-          <w:szCs w:val="24"/>
-        </w:rPr>
-        <w:t xml:space="preserve"> as references, </w:t>
-      </w:r>
-      <w:proofErr w:type="spellStart"/>
-      <w:r>
-        <w:rPr>
-          <w:sz w:val="24"/>
-          <w:szCs w:val="24"/>
-        </w:rPr>
-        <w:t>flightplans</w:t>
-      </w:r>
-      <w:proofErr w:type="spellEnd"/>
-      <w:r>
-        <w:rPr>
-          <w:sz w:val="24"/>
-          <w:szCs w:val="24"/>
-        </w:rPr>
-        <w:t xml:space="preserve"> can and should be created ahead of time and the pattern simply moved to the measured antenna position on-site). There will probably need to be 2-3 breaks to charge drone batteries (can take up to 1.5 hours):</w:t>
+        <w:t>Perform the following flights (use saved MARS flightplans as references, flightplans can and should be created ahead of time and the pattern simply moved to the measured antenna position on-site). There will probably need to be 2-3 breaks to charge drone batteries (can take up to 1.5 hours):</w:t>
       </w:r>
     </w:p>
     <w:p>
@@ -1781,23 +1443,7 @@
           <w:sz w:val="24"/>
           <w:szCs w:val="24"/>
         </w:rPr>
-        <w:t xml:space="preserve">Probable battery charge </w:t>
-      </w:r>
-      <w:proofErr w:type="gramStart"/>
-      <w:r>
-        <w:rPr>
-          <w:sz w:val="24"/>
-          <w:szCs w:val="24"/>
-        </w:rPr>
-        <w:t>break</w:t>
-      </w:r>
-      <w:proofErr w:type="gramEnd"/>
-      <w:r>
-        <w:rPr>
-          <w:sz w:val="24"/>
-          <w:szCs w:val="24"/>
-        </w:rPr>
-        <w:t xml:space="preserve"> here (~1.5 hrs).</w:t>
+        <w:t>Probable battery charge break here (~1.5 hrs).</w:t>
       </w:r>
     </w:p>
     <w:p>
@@ -1858,23 +1504,7 @@
           <w:szCs w:val="24"/>
         </w:rPr>
         <w:lastRenderedPageBreak/>
-        <w:t xml:space="preserve">Probable battery charge </w:t>
-      </w:r>
-      <w:proofErr w:type="gramStart"/>
-      <w:r>
-        <w:rPr>
-          <w:sz w:val="24"/>
-          <w:szCs w:val="24"/>
-        </w:rPr>
-        <w:t>break</w:t>
-      </w:r>
-      <w:proofErr w:type="gramEnd"/>
-      <w:r>
-        <w:rPr>
-          <w:sz w:val="24"/>
-          <w:szCs w:val="24"/>
-        </w:rPr>
-        <w:t xml:space="preserve"> here (~1.5 hrs).</w:t>
+        <w:t>Probable battery charge break here (~1.5 hrs).</w:t>
       </w:r>
     </w:p>
     <w:p>
@@ -1895,6 +1525,74 @@
           <w:szCs w:val="24"/>
         </w:rPr>
         <w:t>“Disco ball” and roll/pitch flight: hover the drone at various positions and altitudes, yaw the drone 360 degrees and move the drone laterally to make it roll/pitch, this is to check polarization effects (~5 mins).</w:t>
+      </w:r>
+    </w:p>
+    <w:p>
+      <w:pPr>
+        <w:pStyle w:val="ListParagraph"/>
+        <w:numPr>
+          <w:ilvl w:val="1"/>
+          <w:numId w:val="8"/>
+        </w:numPr>
+        <w:rPr>
+          <w:sz w:val="24"/>
+          <w:szCs w:val="24"/>
+        </w:rPr>
+      </w:pPr>
+      <w:r>
+        <w:rPr>
+          <w:sz w:val="24"/>
+          <w:szCs w:val="24"/>
+        </w:rPr>
+        <w:t xml:space="preserve">Re-do the cal flight with the </w:t>
+      </w:r>
+      <w:r>
+        <w:rPr>
+          <w:sz w:val="24"/>
+          <w:szCs w:val="24"/>
+        </w:rPr>
+        <w:t xml:space="preserve">emitter and chopper powered off. This is </w:t>
+      </w:r>
+      <w:r>
+        <w:rPr>
+          <w:sz w:val="24"/>
+          <w:szCs w:val="24"/>
+        </w:rPr>
+        <w:t>in preparation for</w:t>
+      </w:r>
+      <w:r>
+        <w:rPr>
+          <w:sz w:val="24"/>
+          <w:szCs w:val="24"/>
+        </w:rPr>
+        <w:t xml:space="preserve"> the following drone RFI flight.</w:t>
+      </w:r>
+    </w:p>
+    <w:p>
+      <w:pPr>
+        <w:pStyle w:val="ListParagraph"/>
+        <w:numPr>
+          <w:ilvl w:val="1"/>
+          <w:numId w:val="8"/>
+        </w:numPr>
+        <w:rPr>
+          <w:sz w:val="24"/>
+          <w:szCs w:val="24"/>
+        </w:rPr>
+      </w:pPr>
+      <w:r>
+        <w:rPr>
+          <w:sz w:val="24"/>
+          <w:szCs w:val="24"/>
+        </w:rPr>
+        <w:t xml:space="preserve">Drone RFI flight: flight with </w:t>
+      </w:r>
+      <w:r>
+        <w:rPr>
+          <w:sz w:val="24"/>
+          <w:szCs w:val="24"/>
+        </w:rPr>
+        <w:t xml:space="preserve">emitter/chopper powered off to try to gauge the drone’s own RF output. Fly either a simple cross or star pattern as time/battery permits. </w:t>
       </w:r>
     </w:p>
     <w:p>
